--- a/DSC462/Midterm_Cheatsheet.docx
+++ b/DSC462/Midterm_Cheatsheet.docx
@@ -13,6 +13,7 @@
       <w:r>
         <w:rPr>
           <w:rFonts w:ascii="Times New Roman" w:hAnsi="Times New Roman" w:cs="Times New Roman"/>
+          <w:noProof/>
           <w:sz w:val="32"/>
           <w:szCs w:val="32"/>
         </w:rPr>
@@ -375,6 +376,10 @@
                 <v:shape id="Picture 1" o:spid="_x0000_s1028" type="#_x0000_t75" style="position:absolute;left:795;top:2544;width:25685;height:12802;visibility:visible;mso-wrap-style:square" o:gfxdata="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">
                   <v:imagedata r:id="rId6" o:title=""/>
                 </v:shape>
+                <v:shapetype id="_x0000_t202" coordsize="21600,21600" o:spt="202" path="m,l,21600r21600,l21600,xe">
+                  <v:stroke joinstyle="miter"/>
+                  <v:path gradientshapeok="t" o:connecttype="rect"/>
+                </v:shapetype>
                 <v:shape id="Text Box 2" o:spid="_x0000_s1029" type="#_x0000_t202" style="position:absolute;width:13517;height:2544;visibility:visible;mso-wrap-style:square;v-text-anchor:top" o:gfxdata="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" fillcolor="white [3201]" stroked="f" strokeweight=".5pt">
                   <v:textbox>
                     <w:txbxContent>
@@ -420,6 +425,76 @@
           <w:szCs w:val="32"/>
         </w:rPr>
       </w:pPr>
+      <w:r>
+        <w:rPr>
+          <w:rFonts w:ascii="Times New Roman" w:hAnsi="Times New Roman" w:cs="Times New Roman"/>
+          <w:sz w:val="32"/>
+          <w:szCs w:val="32"/>
+        </w:rPr>
+        <w:drawing>
+          <wp:anchor distT="0" distB="0" distL="114300" distR="114300" simplePos="0" relativeHeight="251727872" behindDoc="1" locked="0" layoutInCell="1" allowOverlap="1" wp14:anchorId="2A4B1D2C">
+            <wp:simplePos x="0" y="0"/>
+            <wp:positionH relativeFrom="column">
+              <wp:posOffset>4603115</wp:posOffset>
+            </wp:positionH>
+            <wp:positionV relativeFrom="paragraph">
+              <wp:posOffset>4445</wp:posOffset>
+            </wp:positionV>
+            <wp:extent cx="1502410" cy="259080"/>
+            <wp:effectExtent l="0" t="0" r="0" b="0"/>
+            <wp:wrapTight wrapText="bothSides">
+              <wp:wrapPolygon edited="0">
+                <wp:start x="0" y="0"/>
+                <wp:lineTo x="0" y="20118"/>
+                <wp:lineTo x="21363" y="20118"/>
+                <wp:lineTo x="21363" y="0"/>
+                <wp:lineTo x="0" y="0"/>
+              </wp:wrapPolygon>
+            </wp:wrapTight>
+            <wp:docPr id="58" name="Picture 58"/>
+            <wp:cNvGraphicFramePr>
+              <a:graphicFrameLocks xmlns:a="http://schemas.openxmlformats.org/drawingml/2006/main" noChangeAspect="1"/>
+            </wp:cNvGraphicFramePr>
+            <a:graphic xmlns:a="http://schemas.openxmlformats.org/drawingml/2006/main">
+              <a:graphicData uri="http://schemas.openxmlformats.org/drawingml/2006/picture">
+                <pic:pic xmlns:pic="http://schemas.openxmlformats.org/drawingml/2006/picture">
+                  <pic:nvPicPr>
+                    <pic:cNvPr id="1" name=""/>
+                    <pic:cNvPicPr/>
+                  </pic:nvPicPr>
+                  <pic:blipFill>
+                    <a:blip r:embed="rId7" cstate="print">
+                      <a:extLst>
+                        <a:ext uri="{28A0092B-C50C-407E-A947-70E740481C1C}">
+                          <a14:useLocalDpi xmlns:a14="http://schemas.microsoft.com/office/drawing/2010/main" val="0"/>
+                        </a:ext>
+                      </a:extLst>
+                    </a:blip>
+                    <a:stretch>
+                      <a:fillRect/>
+                    </a:stretch>
+                  </pic:blipFill>
+                  <pic:spPr>
+                    <a:xfrm>
+                      <a:off x="0" y="0"/>
+                      <a:ext cx="1502410" cy="259080"/>
+                    </a:xfrm>
+                    <a:prstGeom prst="rect">
+                      <a:avLst/>
+                    </a:prstGeom>
+                  </pic:spPr>
+                </pic:pic>
+              </a:graphicData>
+            </a:graphic>
+            <wp14:sizeRelH relativeFrom="page">
+              <wp14:pctWidth>0</wp14:pctWidth>
+            </wp14:sizeRelH>
+            <wp14:sizeRelV relativeFrom="page">
+              <wp14:pctHeight>0</wp14:pctHeight>
+            </wp14:sizeRelV>
+          </wp:anchor>
+        </w:drawing>
+      </w:r>
       <w:r>
         <w:rPr>
           <w:rFonts w:ascii="Times New Roman" w:hAnsi="Times New Roman" w:cs="Times New Roman"/>
@@ -531,6 +606,8 @@
         </mc:AlternateContent>
       </w:r>
     </w:p>
+    <w:bookmarkStart w:id="0" w:name="_GoBack"/>
+    <w:bookmarkEnd w:id="0"/>
     <w:p>
       <w:pPr>
         <w:rPr>
@@ -597,23 +674,7 @@
                                 <w:sz w:val="16"/>
                                 <w:szCs w:val="16"/>
                               </w:rPr>
-                              <w:t>Poisson</w:t>
-                            </w:r>
-                            <w:r>
-                              <w:rPr>
-                                <w:b/>
-                                <w:sz w:val="16"/>
-                                <w:szCs w:val="16"/>
-                              </w:rPr>
-                              <w:t xml:space="preserve">: </w:t>
-                            </w:r>
-                            <w:r>
-                              <w:rPr>
-                                <w:b/>
-                                <w:sz w:val="16"/>
-                                <w:szCs w:val="16"/>
-                              </w:rPr>
-                              <w:t># of events occurs in a fixed time interval or space</w:t>
+                              <w:t>Poisson: # of events occurs in a fixed time interval or space</w:t>
                             </w:r>
                           </w:p>
                         </w:txbxContent>
@@ -684,6 +745,7 @@
       <w:r>
         <w:rPr>
           <w:rFonts w:ascii="Times New Roman" w:hAnsi="Times New Roman" w:cs="Times New Roman"/>
+          <w:noProof/>
           <w:sz w:val="32"/>
           <w:szCs w:val="32"/>
         </w:rPr>
@@ -719,7 +781,7 @@
                     <pic:cNvPicPr/>
                   </pic:nvPicPr>
                   <pic:blipFill>
-                    <a:blip r:embed="rId7" cstate="print">
+                    <a:blip r:embed="rId8" cstate="print">
                       <a:extLst>
                         <a:ext uri="{28A0092B-C50C-407E-A947-70E740481C1C}">
                           <a14:useLocalDpi xmlns:a14="http://schemas.microsoft.com/office/drawing/2010/main" val="0"/>
@@ -763,6 +825,7 @@
       <w:r>
         <w:rPr>
           <w:rFonts w:ascii="Times New Roman" w:hAnsi="Times New Roman" w:cs="Times New Roman"/>
+          <w:noProof/>
           <w:sz w:val="32"/>
           <w:szCs w:val="32"/>
         </w:rPr>
@@ -798,7 +861,7 @@
                     <pic:cNvPicPr/>
                   </pic:nvPicPr>
                   <pic:blipFill>
-                    <a:blip r:embed="rId8" cstate="print">
+                    <a:blip r:embed="rId9" cstate="print">
                       <a:extLst>
                         <a:ext uri="{28A0092B-C50C-407E-A947-70E740481C1C}">
                           <a14:useLocalDpi xmlns:a14="http://schemas.microsoft.com/office/drawing/2010/main" val="0"/>
@@ -842,6 +905,7 @@
       <w:r>
         <w:rPr>
           <w:rFonts w:ascii="Times New Roman" w:hAnsi="Times New Roman" w:cs="Times New Roman"/>
+          <w:noProof/>
           <w:sz w:val="32"/>
           <w:szCs w:val="32"/>
         </w:rPr>
@@ -877,7 +941,7 @@
                     <pic:cNvPicPr/>
                   </pic:nvPicPr>
                   <pic:blipFill>
-                    <a:blip r:embed="rId9" cstate="print">
+                    <a:blip r:embed="rId10" cstate="print">
                       <a:extLst>
                         <a:ext uri="{28A0092B-C50C-407E-A947-70E740481C1C}">
                           <a14:useLocalDpi xmlns:a14="http://schemas.microsoft.com/office/drawing/2010/main" val="0"/>
@@ -921,6 +985,7 @@
       <w:r>
         <w:rPr>
           <w:rFonts w:ascii="Times New Roman" w:hAnsi="Times New Roman" w:cs="Times New Roman"/>
+          <w:noProof/>
           <w:sz w:val="32"/>
           <w:szCs w:val="32"/>
         </w:rPr>
@@ -956,7 +1021,7 @@
                     <pic:cNvPicPr/>
                   </pic:nvPicPr>
                   <pic:blipFill>
-                    <a:blip r:embed="rId10" cstate="print">
+                    <a:blip r:embed="rId11" cstate="print">
                       <a:extLst>
                         <a:ext uri="{28A0092B-C50C-407E-A947-70E740481C1C}">
                           <a14:useLocalDpi xmlns:a14="http://schemas.microsoft.com/office/drawing/2010/main" val="0"/>
@@ -1046,23 +1111,7 @@
                                 <w:sz w:val="16"/>
                                 <w:szCs w:val="16"/>
                               </w:rPr>
-                              <w:t>Geometric</w:t>
-                            </w:r>
-                            <w:r>
-                              <w:rPr>
-                                <w:b/>
-                                <w:sz w:val="16"/>
-                                <w:szCs w:val="16"/>
-                              </w:rPr>
-                              <w:t xml:space="preserve">: </w:t>
-                            </w:r>
-                            <w:r>
-                              <w:rPr>
-                                <w:b/>
-                                <w:sz w:val="16"/>
-                                <w:szCs w:val="16"/>
-                              </w:rPr>
-                              <w:t># of Bernoulli trails required to get a first success</w:t>
+                              <w:t>Geometric: # of Bernoulli trails required to get a first success</w:t>
                             </w:r>
                             <w:r>
                               <w:rPr>
@@ -1149,6 +1198,7 @@
       <w:r>
         <w:rPr>
           <w:rFonts w:ascii="Times New Roman" w:hAnsi="Times New Roman" w:cs="Times New Roman"/>
+          <w:noProof/>
           <w:sz w:val="32"/>
           <w:szCs w:val="32"/>
         </w:rPr>
@@ -1184,7 +1234,7 @@
                     <pic:cNvPicPr/>
                   </pic:nvPicPr>
                   <pic:blipFill>
-                    <a:blip r:embed="rId11" cstate="print">
+                    <a:blip r:embed="rId12" cstate="print">
                       <a:extLst>
                         <a:ext uri="{28A0092B-C50C-407E-A947-70E740481C1C}">
                           <a14:useLocalDpi xmlns:a14="http://schemas.microsoft.com/office/drawing/2010/main" val="0"/>
@@ -1228,6 +1278,7 @@
       <w:r>
         <w:rPr>
           <w:rFonts w:ascii="Times New Roman" w:hAnsi="Times New Roman" w:cs="Times New Roman"/>
+          <w:noProof/>
           <w:sz w:val="32"/>
           <w:szCs w:val="32"/>
         </w:rPr>
@@ -1263,7 +1314,7 @@
                     <pic:cNvPicPr/>
                   </pic:nvPicPr>
                   <pic:blipFill>
-                    <a:blip r:embed="rId12">
+                    <a:blip r:embed="rId13">
                       <a:extLst>
                         <a:ext uri="{28A0092B-C50C-407E-A947-70E740481C1C}">
                           <a14:useLocalDpi xmlns:a14="http://schemas.microsoft.com/office/drawing/2010/main" val="0"/>
@@ -1353,39 +1404,7 @@
                                 <w:sz w:val="16"/>
                                 <w:szCs w:val="16"/>
                               </w:rPr>
-                              <w:t>Negative Binomial</w:t>
-                            </w:r>
-                            <w:r>
-                              <w:rPr>
-                                <w:b/>
-                                <w:sz w:val="16"/>
-                                <w:szCs w:val="16"/>
-                              </w:rPr>
-                              <w:t xml:space="preserve">: # of </w:t>
-                            </w:r>
-                            <w:r>
-                              <w:rPr>
-                                <w:b/>
-                                <w:sz w:val="16"/>
-                                <w:szCs w:val="16"/>
-                              </w:rPr>
-                              <w:t xml:space="preserve">success </w:t>
-                            </w:r>
-                            <w:r>
-                              <w:rPr>
-                                <w:b/>
-                                <w:sz w:val="16"/>
-                                <w:szCs w:val="16"/>
-                              </w:rPr>
-                              <w:t xml:space="preserve">Bernoulli trails </w:t>
-                            </w:r>
-                            <w:r>
-                              <w:rPr>
-                                <w:b/>
-                                <w:sz w:val="16"/>
-                                <w:szCs w:val="16"/>
-                              </w:rPr>
-                              <w:t>before r number of failures</w:t>
+                              <w:t>Negative Binomial: # of success Bernoulli trails before r number of failures</w:t>
                             </w:r>
                           </w:p>
                         </w:txbxContent>
@@ -1484,6 +1503,7 @@
       <w:r>
         <w:rPr>
           <w:rFonts w:ascii="Times New Roman" w:hAnsi="Times New Roman" w:cs="Times New Roman"/>
+          <w:noProof/>
           <w:sz w:val="32"/>
           <w:szCs w:val="32"/>
         </w:rPr>
@@ -1519,7 +1539,7 @@
                     <pic:cNvPicPr/>
                   </pic:nvPicPr>
                   <pic:blipFill>
-                    <a:blip r:embed="rId13" cstate="print">
+                    <a:blip r:embed="rId14" cstate="print">
                       <a:extLst>
                         <a:ext uri="{28A0092B-C50C-407E-A947-70E740481C1C}">
                           <a14:useLocalDpi xmlns:a14="http://schemas.microsoft.com/office/drawing/2010/main" val="0"/>
@@ -1640,7 +1660,7 @@
                           </pic:cNvPicPr>
                         </pic:nvPicPr>
                         <pic:blipFill>
-                          <a:blip r:embed="rId14">
+                          <a:blip r:embed="rId15">
                             <a:extLst>
                               <a:ext uri="{28A0092B-C50C-407E-A947-70E740481C1C}">
                                 <a14:useLocalDpi xmlns:a14="http://schemas.microsoft.com/office/drawing/2010/main" val="0"/>
@@ -1700,7 +1720,7 @@
                   </v:textbox>
                 </v:shape>
                 <v:shape id="Picture 6" o:spid="_x0000_s1036" type="#_x0000_t75" style="position:absolute;left:795;top:2226;width:30607;height:4318;visibility:visible;mso-wrap-style:square" o:gfxdata="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">
-                  <v:imagedata r:id="rId15" o:title=""/>
+                  <v:imagedata r:id="rId16" o:title=""/>
                 </v:shape>
               </v:group>
             </w:pict>
@@ -2085,6 +2105,7 @@
       <w:r>
         <w:rPr>
           <w:rFonts w:ascii="Times New Roman" w:hAnsi="Times New Roman" w:cs="Times New Roman"/>
+          <w:noProof/>
           <w:sz w:val="32"/>
           <w:szCs w:val="32"/>
         </w:rPr>
@@ -2120,7 +2141,7 @@
                     <pic:cNvPicPr/>
                   </pic:nvPicPr>
                   <pic:blipFill>
-                    <a:blip r:embed="rId16" cstate="print">
+                    <a:blip r:embed="rId17" cstate="print">
                       <a:extLst>
                         <a:ext uri="{28A0092B-C50C-407E-A947-70E740481C1C}">
                           <a14:useLocalDpi xmlns:a14="http://schemas.microsoft.com/office/drawing/2010/main" val="0"/>
@@ -2155,6 +2176,7 @@
       <w:r>
         <w:rPr>
           <w:rFonts w:ascii="Times New Roman" w:hAnsi="Times New Roman" w:cs="Times New Roman"/>
+          <w:noProof/>
           <w:sz w:val="32"/>
           <w:szCs w:val="32"/>
         </w:rPr>
@@ -2190,7 +2212,7 @@
                     <pic:cNvPicPr/>
                   </pic:nvPicPr>
                   <pic:blipFill>
-                    <a:blip r:embed="rId17" cstate="print">
+                    <a:blip r:embed="rId18" cstate="print">
                       <a:extLst>
                         <a:ext uri="{28A0092B-C50C-407E-A947-70E740481C1C}">
                           <a14:useLocalDpi xmlns:a14="http://schemas.microsoft.com/office/drawing/2010/main" val="0"/>
@@ -2225,6 +2247,7 @@
       <w:r>
         <w:rPr>
           <w:rFonts w:ascii="Times New Roman" w:hAnsi="Times New Roman" w:cs="Times New Roman"/>
+          <w:noProof/>
           <w:sz w:val="32"/>
           <w:szCs w:val="32"/>
         </w:rPr>
@@ -2260,7 +2283,7 @@
                     <pic:cNvPicPr/>
                   </pic:nvPicPr>
                   <pic:blipFill>
-                    <a:blip r:embed="rId18">
+                    <a:blip r:embed="rId19">
                       <a:extLst>
                         <a:ext uri="{28A0092B-C50C-407E-A947-70E740481C1C}">
                           <a14:useLocalDpi xmlns:a14="http://schemas.microsoft.com/office/drawing/2010/main" val="0"/>
@@ -2295,6 +2318,7 @@
       <w:r>
         <w:rPr>
           <w:rFonts w:ascii="Times New Roman" w:hAnsi="Times New Roman" w:cs="Times New Roman"/>
+          <w:noProof/>
           <w:sz w:val="32"/>
           <w:szCs w:val="32"/>
         </w:rPr>
@@ -2330,7 +2354,7 @@
                     <pic:cNvPicPr/>
                   </pic:nvPicPr>
                   <pic:blipFill>
-                    <a:blip r:embed="rId19">
+                    <a:blip r:embed="rId20">
                       <a:extLst>
                         <a:ext uri="{28A0092B-C50C-407E-A947-70E740481C1C}">
                           <a14:useLocalDpi xmlns:a14="http://schemas.microsoft.com/office/drawing/2010/main" val="0"/>
@@ -2585,11 +2609,10 @@
           <w:szCs w:val="32"/>
         </w:rPr>
       </w:pPr>
-      <w:bookmarkStart w:id="0" w:name="_GoBack"/>
-      <w:bookmarkEnd w:id="0"/>
       <w:r>
         <w:rPr>
           <w:rFonts w:ascii="Times New Roman" w:hAnsi="Times New Roman" w:cs="Times New Roman"/>
+          <w:noProof/>
           <w:sz w:val="32"/>
           <w:szCs w:val="32"/>
         </w:rPr>
@@ -2625,7 +2648,7 @@
                     <pic:cNvPicPr/>
                   </pic:nvPicPr>
                   <pic:blipFill>
-                    <a:blip r:embed="rId20">
+                    <a:blip r:embed="rId21">
                       <a:extLst>
                         <a:ext uri="{28A0092B-C50C-407E-A947-70E740481C1C}">
                           <a14:useLocalDpi xmlns:a14="http://schemas.microsoft.com/office/drawing/2010/main" val="0"/>
@@ -2660,6 +2683,7 @@
       <w:r>
         <w:rPr>
           <w:rFonts w:ascii="Times New Roman" w:hAnsi="Times New Roman" w:cs="Times New Roman"/>
+          <w:noProof/>
           <w:sz w:val="32"/>
           <w:szCs w:val="32"/>
         </w:rPr>
@@ -2695,7 +2719,7 @@
                     <pic:cNvPicPr/>
                   </pic:nvPicPr>
                   <pic:blipFill>
-                    <a:blip r:embed="rId21">
+                    <a:blip r:embed="rId22">
                       <a:extLst>
                         <a:ext uri="{28A0092B-C50C-407E-A947-70E740481C1C}">
                           <a14:useLocalDpi xmlns:a14="http://schemas.microsoft.com/office/drawing/2010/main" val="0"/>
@@ -2730,6 +2754,7 @@
       <w:r>
         <w:rPr>
           <w:rFonts w:ascii="Times New Roman" w:hAnsi="Times New Roman" w:cs="Times New Roman"/>
+          <w:noProof/>
           <w:sz w:val="32"/>
           <w:szCs w:val="32"/>
         </w:rPr>
@@ -2765,7 +2790,7 @@
                     <pic:cNvPicPr/>
                   </pic:nvPicPr>
                   <pic:blipFill>
-                    <a:blip r:embed="rId22">
+                    <a:blip r:embed="rId23">
                       <a:extLst>
                         <a:ext uri="{28A0092B-C50C-407E-A947-70E740481C1C}">
                           <a14:useLocalDpi xmlns:a14="http://schemas.microsoft.com/office/drawing/2010/main" val="0"/>
@@ -2984,6 +3009,7 @@
       <w:r>
         <w:rPr>
           <w:rFonts w:ascii="Times New Roman" w:hAnsi="Times New Roman" w:cs="Times New Roman"/>
+          <w:noProof/>
           <w:sz w:val="32"/>
           <w:szCs w:val="32"/>
         </w:rPr>
@@ -3019,7 +3045,7 @@
                     <pic:cNvPicPr/>
                   </pic:nvPicPr>
                   <pic:blipFill>
-                    <a:blip r:embed="rId23" cstate="print">
+                    <a:blip r:embed="rId24" cstate="print">
                       <a:extLst>
                         <a:ext uri="{28A0092B-C50C-407E-A947-70E740481C1C}">
                           <a14:useLocalDpi xmlns:a14="http://schemas.microsoft.com/office/drawing/2010/main" val="0"/>
@@ -3054,6 +3080,7 @@
       <w:r>
         <w:rPr>
           <w:rFonts w:ascii="Times New Roman" w:hAnsi="Times New Roman" w:cs="Times New Roman"/>
+          <w:noProof/>
           <w:sz w:val="32"/>
           <w:szCs w:val="32"/>
         </w:rPr>
@@ -3089,7 +3116,7 @@
                     <pic:cNvPicPr/>
                   </pic:nvPicPr>
                   <pic:blipFill>
-                    <a:blip r:embed="rId24" cstate="print">
+                    <a:blip r:embed="rId25" cstate="print">
                       <a:extLst>
                         <a:ext uri="{28A0092B-C50C-407E-A947-70E740481C1C}">
                           <a14:useLocalDpi xmlns:a14="http://schemas.microsoft.com/office/drawing/2010/main" val="0"/>
@@ -3243,6 +3270,7 @@
       <w:r>
         <w:rPr>
           <w:rFonts w:ascii="Times New Roman" w:hAnsi="Times New Roman" w:cs="Times New Roman"/>
+          <w:noProof/>
           <w:sz w:val="32"/>
           <w:szCs w:val="32"/>
         </w:rPr>
@@ -3278,7 +3306,7 @@
                     <pic:cNvPicPr/>
                   </pic:nvPicPr>
                   <pic:blipFill>
-                    <a:blip r:embed="rId25" cstate="print">
+                    <a:blip r:embed="rId26" cstate="print">
                       <a:extLst>
                         <a:ext uri="{28A0092B-C50C-407E-A947-70E740481C1C}">
                           <a14:useLocalDpi xmlns:a14="http://schemas.microsoft.com/office/drawing/2010/main" val="0"/>
@@ -3432,6 +3460,7 @@
       <w:r>
         <w:rPr>
           <w:rFonts w:ascii="Times New Roman" w:hAnsi="Times New Roman" w:cs="Times New Roman"/>
+          <w:noProof/>
           <w:sz w:val="32"/>
           <w:szCs w:val="32"/>
         </w:rPr>
@@ -3467,7 +3496,7 @@
                     <pic:cNvPicPr/>
                   </pic:nvPicPr>
                   <pic:blipFill>
-                    <a:blip r:embed="rId26" cstate="print">
+                    <a:blip r:embed="rId27" cstate="print">
                       <a:extLst>
                         <a:ext uri="{28A0092B-C50C-407E-A947-70E740481C1C}">
                           <a14:useLocalDpi xmlns:a14="http://schemas.microsoft.com/office/drawing/2010/main" val="0"/>
@@ -3538,7 +3567,7 @@
                     <pic:cNvPicPr/>
                   </pic:nvPicPr>
                   <pic:blipFill>
-                    <a:blip r:embed="rId27">
+                    <a:blip r:embed="rId28">
                       <a:extLst>
                         <a:ext uri="{28A0092B-C50C-407E-A947-70E740481C1C}">
                           <a14:useLocalDpi xmlns:a14="http://schemas.microsoft.com/office/drawing/2010/main" val="0"/>
@@ -3692,6 +3721,7 @@
       <w:r>
         <w:rPr>
           <w:rFonts w:ascii="Times New Roman" w:hAnsi="Times New Roman" w:cs="Times New Roman"/>
+          <w:noProof/>
           <w:sz w:val="32"/>
           <w:szCs w:val="32"/>
         </w:rPr>
@@ -3727,7 +3757,7 @@
                     <pic:cNvPicPr/>
                   </pic:nvPicPr>
                   <pic:blipFill>
-                    <a:blip r:embed="rId28" cstate="print">
+                    <a:blip r:embed="rId29" cstate="print">
                       <a:extLst>
                         <a:ext uri="{28A0092B-C50C-407E-A947-70E740481C1C}">
                           <a14:useLocalDpi xmlns:a14="http://schemas.microsoft.com/office/drawing/2010/main" val="0"/>
@@ -3762,6 +3792,7 @@
       <w:r>
         <w:rPr>
           <w:rFonts w:ascii="Times New Roman" w:hAnsi="Times New Roman" w:cs="Times New Roman"/>
+          <w:noProof/>
           <w:sz w:val="32"/>
           <w:szCs w:val="32"/>
         </w:rPr>
@@ -3797,7 +3828,7 @@
                     <pic:cNvPicPr/>
                   </pic:nvPicPr>
                   <pic:blipFill>
-                    <a:blip r:embed="rId29" cstate="print">
+                    <a:blip r:embed="rId30" cstate="print">
                       <a:extLst>
                         <a:ext uri="{28A0092B-C50C-407E-A947-70E740481C1C}">
                           <a14:useLocalDpi xmlns:a14="http://schemas.microsoft.com/office/drawing/2010/main" val="0"/>
@@ -3841,6 +3872,7 @@
       <w:r>
         <w:rPr>
           <w:rFonts w:ascii="Times New Roman" w:hAnsi="Times New Roman" w:cs="Times New Roman"/>
+          <w:noProof/>
           <w:sz w:val="32"/>
           <w:szCs w:val="32"/>
         </w:rPr>
@@ -3876,7 +3908,7 @@
                     <pic:cNvPicPr/>
                   </pic:nvPicPr>
                   <pic:blipFill>
-                    <a:blip r:embed="rId30" cstate="print">
+                    <a:blip r:embed="rId31" cstate="print">
                       <a:extLst>
                         <a:ext uri="{28A0092B-C50C-407E-A947-70E740481C1C}">
                           <a14:useLocalDpi xmlns:a14="http://schemas.microsoft.com/office/drawing/2010/main" val="0"/>
@@ -3911,6 +3943,7 @@
       <w:r>
         <w:rPr>
           <w:rFonts w:ascii="Times New Roman" w:hAnsi="Times New Roman" w:cs="Times New Roman"/>
+          <w:noProof/>
           <w:sz w:val="32"/>
           <w:szCs w:val="32"/>
         </w:rPr>
@@ -3946,7 +3979,7 @@
                     <pic:cNvPicPr/>
                   </pic:nvPicPr>
                   <pic:blipFill>
-                    <a:blip r:embed="rId31">
+                    <a:blip r:embed="rId32">
                       <a:extLst>
                         <a:ext uri="{28A0092B-C50C-407E-A947-70E740481C1C}">
                           <a14:useLocalDpi xmlns:a14="http://schemas.microsoft.com/office/drawing/2010/main" val="0"/>
@@ -3981,6 +4014,7 @@
       <w:r>
         <w:rPr>
           <w:rFonts w:ascii="Times New Roman" w:hAnsi="Times New Roman" w:cs="Times New Roman"/>
+          <w:noProof/>
           <w:sz w:val="32"/>
           <w:szCs w:val="32"/>
         </w:rPr>
@@ -4016,7 +4050,7 @@
                     <pic:cNvPicPr/>
                   </pic:nvPicPr>
                   <pic:blipFill>
-                    <a:blip r:embed="rId32" cstate="print">
+                    <a:blip r:embed="rId33" cstate="print">
                       <a:extLst>
                         <a:ext uri="{28A0092B-C50C-407E-A947-70E740481C1C}">
                           <a14:useLocalDpi xmlns:a14="http://schemas.microsoft.com/office/drawing/2010/main" val="0"/>
@@ -4295,6 +4329,7 @@
       <w:r>
         <w:rPr>
           <w:rFonts w:ascii="Times New Roman" w:hAnsi="Times New Roman" w:cs="Times New Roman"/>
+          <w:noProof/>
           <w:sz w:val="32"/>
           <w:szCs w:val="32"/>
         </w:rPr>
@@ -4330,7 +4365,7 @@
                     <pic:cNvPicPr/>
                   </pic:nvPicPr>
                   <pic:blipFill>
-                    <a:blip r:embed="rId33" cstate="print">
+                    <a:blip r:embed="rId34" cstate="print">
                       <a:extLst>
                         <a:ext uri="{28A0092B-C50C-407E-A947-70E740481C1C}">
                           <a14:useLocalDpi xmlns:a14="http://schemas.microsoft.com/office/drawing/2010/main" val="0"/>
@@ -4366,7 +4401,7 @@
     <w:p>
       <w:pPr>
         <w:rPr>
-          <w:rFonts w:ascii="Times New Roman" w:hAnsi="Times New Roman" w:cs="Times New Roman" w:hint="eastAsia"/>
+          <w:rFonts w:ascii="Times New Roman" w:hAnsi="Times New Roman" w:cs="Times New Roman"/>
           <w:sz w:val="32"/>
           <w:szCs w:val="32"/>
         </w:rPr>
@@ -4377,7 +4412,7 @@
         </w:rPr>
         <w:pict>
           <v:shape id="Picture 64" o:spid="_x0000_s1028" type="#_x0000_t75" alt="Image result for unicorn cartoon" style="position:absolute;margin-left:410.65pt;margin-top:7pt;width:59.7pt;height:106.4pt;z-index:-251589632;visibility:visible;mso-wrap-style:square;mso-wrap-edited:f;mso-width-percent:0;mso-height-percent:0;mso-width-percent:0;mso-height-percent:0">
-            <v:imagedata r:id="rId34" r:href="rId35"/>
+            <v:imagedata r:id="rId35" o:title="9e22b92a99df9d2561c4a339dbb41124"/>
             <w10:wrap type="tight"/>
           </v:shape>
         </w:pict>
@@ -4385,6 +4420,7 @@
       <w:r>
         <w:rPr>
           <w:rFonts w:ascii="Times New Roman" w:hAnsi="Times New Roman" w:cs="Times New Roman"/>
+          <w:noProof/>
           <w:sz w:val="32"/>
           <w:szCs w:val="32"/>
         </w:rPr>
@@ -4455,6 +4491,7 @@
       <w:r>
         <w:rPr>
           <w:rFonts w:ascii="Times New Roman" w:hAnsi="Times New Roman" w:cs="Times New Roman"/>
+          <w:noProof/>
           <w:sz w:val="32"/>
           <w:szCs w:val="32"/>
         </w:rPr>
@@ -4525,6 +4562,7 @@
       <w:r>
         <w:rPr>
           <w:rFonts w:ascii="Times New Roman" w:hAnsi="Times New Roman" w:cs="Times New Roman"/>
+          <w:noProof/>
           <w:sz w:val="32"/>
           <w:szCs w:val="32"/>
         </w:rPr>
@@ -4607,7 +4645,7 @@
         </w:rPr>
         <w:pict>
           <v:shape id="Picture 62" o:spid="_x0000_s1027" type="#_x0000_t75" alt="Image result for statistics jokes" style="position:absolute;margin-left:247.25pt;margin-top:5.7pt;width:141.45pt;height:92.45pt;z-index:-251591680;visibility:visible;mso-wrap-style:square;mso-wrap-edited:f;mso-width-percent:0;mso-height-percent:0;mso-width-percent:0;mso-height-percent:0">
-            <v:imagedata r:id="rId39" r:href="rId40"/>
+            <v:imagedata r:id="rId39" o:title="Nadeem+cartoon+-+drowning"/>
             <w10:wrap type="tight"/>
           </v:shape>
         </w:pict>
@@ -4615,6 +4653,7 @@
       <w:r>
         <w:rPr>
           <w:rFonts w:ascii="Times New Roman" w:hAnsi="Times New Roman" w:cs="Times New Roman"/>
+          <w:noProof/>
           <w:sz w:val="32"/>
           <w:szCs w:val="32"/>
         </w:rPr>
@@ -4650,7 +4689,7 @@
                     <pic:cNvPicPr/>
                   </pic:nvPicPr>
                   <pic:blipFill>
-                    <a:blip r:embed="rId41" cstate="print">
+                    <a:blip r:embed="rId40" cstate="print">
                       <a:extLst>
                         <a:ext uri="{28A0092B-C50C-407E-A947-70E740481C1C}">
                           <a14:useLocalDpi xmlns:a14="http://schemas.microsoft.com/office/drawing/2010/main" val="0"/>
@@ -4718,7 +4757,7 @@
         </w:rPr>
         <w:pict>
           <v:shape id="Picture 60" o:spid="_x0000_s1026" type="#_x0000_t75" alt="Image result for statistics comics" style="position:absolute;margin-left:0;margin-top:85.4pt;width:233.15pt;height:69.45pt;z-index:-251593728;visibility:visible;mso-wrap-style:square;mso-wrap-edited:f;mso-width-percent:0;mso-height-percent:0;mso-width-percent:0;mso-height-percent:0">
-            <v:imagedata r:id="rId42" r:href="rId43"/>
+            <v:imagedata r:id="rId41" o:title="3ngU8"/>
             <w10:wrap type="tight"/>
           </v:shape>
         </w:pict>
@@ -4726,6 +4765,7 @@
       <w:r>
         <w:rPr>
           <w:rFonts w:ascii="Times New Roman" w:hAnsi="Times New Roman" w:cs="Times New Roman"/>
+          <w:noProof/>
           <w:sz w:val="32"/>
           <w:szCs w:val="32"/>
         </w:rPr>
@@ -4761,7 +4801,7 @@
                     <pic:cNvPicPr/>
                   </pic:nvPicPr>
                   <pic:blipFill>
-                    <a:blip r:embed="rId44" cstate="print">
+                    <a:blip r:embed="rId42" cstate="print">
                       <a:extLst>
                         <a:ext uri="{28A0092B-C50C-407E-A947-70E740481C1C}">
                           <a14:useLocalDpi xmlns:a14="http://schemas.microsoft.com/office/drawing/2010/main" val="0"/>
@@ -4922,6 +4962,7 @@
       <w:r>
         <w:rPr>
           <w:rFonts w:ascii="Times New Roman" w:hAnsi="Times New Roman" w:cs="Times New Roman"/>
+          <w:noProof/>
           <w:sz w:val="32"/>
           <w:szCs w:val="32"/>
         </w:rPr>
@@ -4957,7 +4998,7 @@
                     <pic:cNvPicPr/>
                   </pic:nvPicPr>
                   <pic:blipFill>
-                    <a:blip r:embed="rId45" cstate="print">
+                    <a:blip r:embed="rId43" cstate="print">
                       <a:extLst>
                         <a:ext uri="{28A0092B-C50C-407E-A947-70E740481C1C}">
                           <a14:useLocalDpi xmlns:a14="http://schemas.microsoft.com/office/drawing/2010/main" val="0"/>

--- a/DSC462/Midterm_Cheatsheet.docx
+++ b/DSC462/Midterm_Cheatsheet.docx
@@ -428,6 +428,7 @@
       <w:r>
         <w:rPr>
           <w:rFonts w:ascii="Times New Roman" w:hAnsi="Times New Roman" w:cs="Times New Roman"/>
+          <w:noProof/>
           <w:sz w:val="32"/>
           <w:szCs w:val="32"/>
         </w:rPr>
@@ -606,8 +607,6 @@
         </mc:AlternateContent>
       </w:r>
     </w:p>
-    <w:bookmarkStart w:id="0" w:name="_GoBack"/>
-    <w:bookmarkEnd w:id="0"/>
     <w:p>
       <w:pPr>
         <w:rPr>
@@ -1827,7 +1826,11 @@
           </mc:Choice>
           <mc:Fallback>
             <w:pict>
-              <v:shape w14:anchorId="6A8E3BB5" id="Text Box 35" o:spid="_x0000_s1037" type="#_x0000_t202" style="position:absolute;margin-left:245.5pt;margin-top:12.5pt;width:277.35pt;height:18.75pt;z-index:-251622400;visibility:visible;mso-wrap-style:square;mso-width-percent:0;mso-height-percent:0;mso-wrap-distance-left:9pt;mso-wrap-distance-top:0;mso-wrap-distance-right:9pt;mso-wrap-distance-bottom:0;mso-position-horizontal:absolute;mso-position-horizontal-relative:text;mso-position-vertical:absolute;mso-position-vertical-relative:text;mso-width-percent:0;mso-height-percent:0;mso-width-relative:margin;mso-height-relative:margin;v-text-anchor:top" o:gfxdata="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" fillcolor="white [3201]" stroked="f" strokeweight=".5pt">
+              <v:shapetype w14:anchorId="6A8E3BB5" id="_x0000_t202" coordsize="21600,21600" o:spt="202" path="m,l,21600r21600,l21600,xe">
+                <v:stroke joinstyle="miter"/>
+                <v:path gradientshapeok="t" o:connecttype="rect"/>
+              </v:shapetype>
+              <v:shape id="Text Box 35" o:spid="_x0000_s1037" type="#_x0000_t202" style="position:absolute;margin-left:245.5pt;margin-top:12.5pt;width:277.35pt;height:18.75pt;z-index:-251622400;visibility:visible;mso-wrap-style:square;mso-width-percent:0;mso-height-percent:0;mso-wrap-distance-left:9pt;mso-wrap-distance-top:0;mso-wrap-distance-right:9pt;mso-wrap-distance-bottom:0;mso-position-horizontal:absolute;mso-position-horizontal-relative:text;mso-position-vertical:absolute;mso-position-vertical-relative:text;mso-width-percent:0;mso-height-percent:0;mso-width-relative:margin;mso-height-relative:margin;v-text-anchor:top" o:gfxdata="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" fillcolor="white [3201]" stroked="f" strokeweight=".5pt">
                 <v:textbox>
                   <w:txbxContent>
                     <w:p>
@@ -4411,6 +4414,25 @@
           <w:noProof/>
         </w:rPr>
         <w:pict>
+          <v:shapetype id="_x0000_t75" coordsize="21600,21600" o:spt="75" o:preferrelative="t" path="m@4@5l@4@11@9@11@9@5xe" filled="f" stroked="f">
+            <v:stroke joinstyle="miter"/>
+            <v:formulas>
+              <v:f eqn="if lineDrawn pixelLineWidth 0"/>
+              <v:f eqn="sum @0 1 0"/>
+              <v:f eqn="sum 0 0 @1"/>
+              <v:f eqn="prod @2 1 2"/>
+              <v:f eqn="prod @3 21600 pixelWidth"/>
+              <v:f eqn="prod @3 21600 pixelHeight"/>
+              <v:f eqn="sum @0 0 1"/>
+              <v:f eqn="prod @6 1 2"/>
+              <v:f eqn="prod @7 21600 pixelWidth"/>
+              <v:f eqn="sum @8 21600 0"/>
+              <v:f eqn="prod @7 21600 pixelHeight"/>
+              <v:f eqn="sum @10 21600 0"/>
+            </v:formulas>
+            <v:path o:extrusionok="f" gradientshapeok="t" o:connecttype="rect"/>
+            <o:lock v:ext="edit" aspectratio="t"/>
+          </v:shapetype>
           <v:shape id="Picture 64" o:spid="_x0000_s1028" type="#_x0000_t75" alt="Image result for unicorn cartoon" style="position:absolute;margin-left:410.65pt;margin-top:7pt;width:59.7pt;height:106.4pt;z-index:-251589632;visibility:visible;mso-wrap-style:square;mso-wrap-edited:f;mso-width-percent:0;mso-height-percent:0;mso-width-percent:0;mso-height-percent:0">
             <v:imagedata r:id="rId35" o:title="9e22b92a99df9d2561c4a339dbb41124"/>
             <w10:wrap type="tight"/>
@@ -4751,13 +4773,155 @@
           <w:szCs w:val="32"/>
         </w:rPr>
       </w:pPr>
+      <w:bookmarkStart w:id="0" w:name="_GoBack"/>
+      <w:bookmarkEnd w:id="0"/>
       <w:r>
         <w:rPr>
+          <w:rFonts w:ascii="Times New Roman" w:hAnsi="Times New Roman" w:cs="Times New Roman"/>
+          <w:sz w:val="32"/>
+          <w:szCs w:val="32"/>
+        </w:rPr>
+        <w:drawing>
+          <wp:anchor distT="0" distB="0" distL="114300" distR="114300" simplePos="0" relativeHeight="251729920" behindDoc="1" locked="0" layoutInCell="1" allowOverlap="1" wp14:anchorId="264E8299">
+            <wp:simplePos x="0" y="0"/>
+            <wp:positionH relativeFrom="column">
+              <wp:posOffset>5057140</wp:posOffset>
+            </wp:positionH>
+            <wp:positionV relativeFrom="paragraph">
+              <wp:posOffset>489585</wp:posOffset>
+            </wp:positionV>
+            <wp:extent cx="1774825" cy="734695"/>
+            <wp:effectExtent l="0" t="0" r="3175" b="1905"/>
+            <wp:wrapTight wrapText="bothSides">
+              <wp:wrapPolygon edited="0">
+                <wp:start x="0" y="0"/>
+                <wp:lineTo x="0" y="21283"/>
+                <wp:lineTo x="21484" y="21283"/>
+                <wp:lineTo x="21484" y="0"/>
+                <wp:lineTo x="0" y="0"/>
+              </wp:wrapPolygon>
+            </wp:wrapTight>
+            <wp:docPr id="60" name="Picture 60"/>
+            <wp:cNvGraphicFramePr>
+              <a:graphicFrameLocks xmlns:a="http://schemas.openxmlformats.org/drawingml/2006/main" noChangeAspect="1"/>
+            </wp:cNvGraphicFramePr>
+            <a:graphic xmlns:a="http://schemas.openxmlformats.org/drawingml/2006/main">
+              <a:graphicData uri="http://schemas.openxmlformats.org/drawingml/2006/picture">
+                <pic:pic xmlns:pic="http://schemas.openxmlformats.org/drawingml/2006/picture">
+                  <pic:nvPicPr>
+                    <pic:cNvPr id="1" name=""/>
+                    <pic:cNvPicPr/>
+                  </pic:nvPicPr>
+                  <pic:blipFill>
+                    <a:blip r:embed="rId41" cstate="print">
+                      <a:extLst>
+                        <a:ext uri="{28A0092B-C50C-407E-A947-70E740481C1C}">
+                          <a14:useLocalDpi xmlns:a14="http://schemas.microsoft.com/office/drawing/2010/main" val="0"/>
+                        </a:ext>
+                      </a:extLst>
+                    </a:blip>
+                    <a:stretch>
+                      <a:fillRect/>
+                    </a:stretch>
+                  </pic:blipFill>
+                  <pic:spPr>
+                    <a:xfrm>
+                      <a:off x="0" y="0"/>
+                      <a:ext cx="1774825" cy="734695"/>
+                    </a:xfrm>
+                    <a:prstGeom prst="rect">
+                      <a:avLst/>
+                    </a:prstGeom>
+                  </pic:spPr>
+                </pic:pic>
+              </a:graphicData>
+            </a:graphic>
+            <wp14:sizeRelH relativeFrom="page">
+              <wp14:pctWidth>0</wp14:pctWidth>
+            </wp14:sizeRelH>
+            <wp14:sizeRelV relativeFrom="page">
+              <wp14:pctHeight>0</wp14:pctHeight>
+            </wp14:sizeRelV>
+          </wp:anchor>
+        </w:drawing>
+      </w:r>
+      <w:r>
+        <w:rPr>
+          <w:rFonts w:ascii="Times New Roman" w:hAnsi="Times New Roman" w:cs="Times New Roman"/>
+          <w:sz w:val="32"/>
+          <w:szCs w:val="32"/>
+        </w:rPr>
+        <w:drawing>
+          <wp:anchor distT="0" distB="0" distL="114300" distR="114300" simplePos="0" relativeHeight="251728896" behindDoc="1" locked="0" layoutInCell="1" allowOverlap="1" wp14:anchorId="517BB326">
+            <wp:simplePos x="0" y="0"/>
+            <wp:positionH relativeFrom="column">
+              <wp:posOffset>3170251</wp:posOffset>
+            </wp:positionH>
+            <wp:positionV relativeFrom="paragraph">
+              <wp:posOffset>488315</wp:posOffset>
+            </wp:positionV>
+            <wp:extent cx="1915795" cy="2072005"/>
+            <wp:effectExtent l="0" t="0" r="1905" b="0"/>
+            <wp:wrapTight wrapText="bothSides">
+              <wp:wrapPolygon edited="0">
+                <wp:start x="0" y="0"/>
+                <wp:lineTo x="0" y="21448"/>
+                <wp:lineTo x="21478" y="21448"/>
+                <wp:lineTo x="21478" y="0"/>
+                <wp:lineTo x="0" y="0"/>
+              </wp:wrapPolygon>
+            </wp:wrapTight>
+            <wp:docPr id="59" name="Picture 59"/>
+            <wp:cNvGraphicFramePr>
+              <a:graphicFrameLocks xmlns:a="http://schemas.openxmlformats.org/drawingml/2006/main" noChangeAspect="1"/>
+            </wp:cNvGraphicFramePr>
+            <a:graphic xmlns:a="http://schemas.openxmlformats.org/drawingml/2006/main">
+              <a:graphicData uri="http://schemas.openxmlformats.org/drawingml/2006/picture">
+                <pic:pic xmlns:pic="http://schemas.openxmlformats.org/drawingml/2006/picture">
+                  <pic:nvPicPr>
+                    <pic:cNvPr id="1" name=""/>
+                    <pic:cNvPicPr/>
+                  </pic:nvPicPr>
+                  <pic:blipFill>
+                    <a:blip r:embed="rId42" cstate="print">
+                      <a:extLst>
+                        <a:ext uri="{28A0092B-C50C-407E-A947-70E740481C1C}">
+                          <a14:useLocalDpi xmlns:a14="http://schemas.microsoft.com/office/drawing/2010/main" val="0"/>
+                        </a:ext>
+                      </a:extLst>
+                    </a:blip>
+                    <a:stretch>
+                      <a:fillRect/>
+                    </a:stretch>
+                  </pic:blipFill>
+                  <pic:spPr>
+                    <a:xfrm>
+                      <a:off x="0" y="0"/>
+                      <a:ext cx="1915795" cy="2072005"/>
+                    </a:xfrm>
+                    <a:prstGeom prst="rect">
+                      <a:avLst/>
+                    </a:prstGeom>
+                  </pic:spPr>
+                </pic:pic>
+              </a:graphicData>
+            </a:graphic>
+            <wp14:sizeRelH relativeFrom="page">
+              <wp14:pctWidth>0</wp14:pctWidth>
+            </wp14:sizeRelH>
+            <wp14:sizeRelV relativeFrom="page">
+              <wp14:pctHeight>0</wp14:pctHeight>
+            </wp14:sizeRelV>
+          </wp:anchor>
+        </w:drawing>
+      </w:r>
+      <w:r>
+        <w:rPr>
           <w:noProof/>
         </w:rPr>
         <w:pict>
-          <v:shape id="Picture 60" o:spid="_x0000_s1026" type="#_x0000_t75" alt="Image result for statistics comics" style="position:absolute;margin-left:0;margin-top:85.4pt;width:233.15pt;height:69.45pt;z-index:-251593728;visibility:visible;mso-wrap-style:square;mso-wrap-edited:f;mso-width-percent:0;mso-height-percent:0;mso-width-percent:0;mso-height-percent:0">
-            <v:imagedata r:id="rId41" o:title="3ngU8"/>
+          <v:shape id="Picture 60" o:spid="_x0000_s1026" type="#_x0000_t75" alt="Image result for statistics comics" style="position:absolute;margin-left:0;margin-top:85.4pt;width:233.15pt;height:69.45pt;z-index:-251593728;visibility:visible;mso-wrap-style:square;mso-wrap-edited:f;mso-width-percent:0;mso-height-percent:0;mso-position-horizontal-relative:text;mso-position-vertical-relative:text;mso-width-percent:0;mso-height-percent:0">
+            <v:imagedata r:id="rId43" o:title="3ngU8"/>
             <w10:wrap type="tight"/>
           </v:shape>
         </w:pict>
@@ -4801,7 +4965,7 @@
                     <pic:cNvPicPr/>
                   </pic:nvPicPr>
                   <pic:blipFill>
-                    <a:blip r:embed="rId42" cstate="print">
+                    <a:blip r:embed="rId44" cstate="print">
                       <a:extLst>
                         <a:ext uri="{28A0092B-C50C-407E-A947-70E740481C1C}">
                           <a14:useLocalDpi xmlns:a14="http://schemas.microsoft.com/office/drawing/2010/main" val="0"/>
@@ -4998,7 +5162,7 @@
                     <pic:cNvPicPr/>
                   </pic:nvPicPr>
                   <pic:blipFill>
-                    <a:blip r:embed="rId43" cstate="print">
+                    <a:blip r:embed="rId45" cstate="print">
                       <a:extLst>
                         <a:ext uri="{28A0092B-C50C-407E-A947-70E740481C1C}">
                           <a14:useLocalDpi xmlns:a14="http://schemas.microsoft.com/office/drawing/2010/main" val="0"/>
